--- a/docs/5_methodology.docx
+++ b/docs/5_methodology.docx
@@ -9,6 +9,7 @@
           <w:ilvl w:val="0"/>
           <w:numId w:val="1"/>
         </w:numPr>
+        <w:jc w:val="both"/>
         <w:rPr>
           <w:rFonts w:ascii="Times New Roman" w:hAnsi="Times New Roman" w:cs="Times New Roman"/>
           <w:sz w:val="24"/>
@@ -31,6 +32,7 @@
           <w:ilvl w:val="0"/>
           <w:numId w:val="1"/>
         </w:numPr>
+        <w:jc w:val="both"/>
         <w:rPr>
           <w:rFonts w:ascii="Times New Roman" w:hAnsi="Times New Roman" w:cs="Times New Roman"/>
           <w:sz w:val="24"/>
@@ -53,6 +55,7 @@
           <w:ilvl w:val="0"/>
           <w:numId w:val="1"/>
         </w:numPr>
+        <w:jc w:val="both"/>
         <w:rPr>
           <w:rFonts w:ascii="Times New Roman" w:hAnsi="Times New Roman" w:cs="Times New Roman"/>
           <w:sz w:val="24"/>
@@ -75,6 +78,7 @@
           <w:ilvl w:val="0"/>
           <w:numId w:val="1"/>
         </w:numPr>
+        <w:jc w:val="both"/>
         <w:rPr>
           <w:rFonts w:ascii="Times New Roman" w:hAnsi="Times New Roman" w:cs="Times New Roman"/>
           <w:sz w:val="24"/>
@@ -105,8 +109,6 @@
         </w:rPr>
         <w:t xml:space="preserve">.  </w:t>
       </w:r>
-      <w:bookmarkStart w:id="0" w:name="_GoBack"/>
-      <w:bookmarkEnd w:id="0"/>
       <w:r>
         <w:rPr>
           <w:rFonts w:ascii="FranklinGothic-Book" w:hAnsi="FranklinGothic-Book" w:cs="FranklinGothic-Book"/>
@@ -115,6 +117,164 @@
         </w:rPr>
         <w:t>You should rely on information about the problem domain to judge if the data range is narrow, but a rough rule of thumb is the ratio of the standard deviation to the mean. If that ratio is very small, then the data isn’t varying much.</w:t>
       </w:r>
+    </w:p>
+    <w:p>
+      <w:pPr>
+        <w:jc w:val="both"/>
+        <w:rPr>
+          <w:rFonts w:ascii="Times New Roman" w:hAnsi="Times New Roman" w:cs="Times New Roman"/>
+          <w:sz w:val="24"/>
+          <w:szCs w:val="24"/>
+        </w:rPr>
+      </w:pPr>
+      <w:r>
+        <w:rPr>
+          <w:rFonts w:ascii="Times New Roman" w:hAnsi="Times New Roman" w:cs="Times New Roman"/>
+          <w:sz w:val="24"/>
+          <w:szCs w:val="24"/>
+        </w:rPr>
+        <w:t>Documentation</w:t>
+      </w:r>
+    </w:p>
+    <w:p>
+      <w:pPr>
+        <w:jc w:val="both"/>
+        <w:rPr>
+          <w:rFonts w:ascii="Times New Roman" w:hAnsi="Times New Roman" w:cs="Times New Roman"/>
+          <w:sz w:val="24"/>
+          <w:szCs w:val="24"/>
+        </w:rPr>
+      </w:pPr>
+      <w:r>
+        <w:rPr>
+          <w:rFonts w:ascii="Times New Roman" w:hAnsi="Times New Roman" w:cs="Times New Roman"/>
+          <w:sz w:val="24"/>
+          <w:szCs w:val="24"/>
+        </w:rPr>
+        <w:t>Steps were taken to ensure proper documentation and flawless reproducibility of the project from the start. For documentation, the codes were written in R Markdown file</w:t>
+      </w:r>
+      <w:r>
+        <w:rPr>
+          <w:rFonts w:ascii="Times New Roman" w:hAnsi="Times New Roman" w:cs="Times New Roman"/>
+          <w:sz w:val="24"/>
+          <w:szCs w:val="24"/>
+        </w:rPr>
+        <w:t xml:space="preserve"> using the knitr package</w:t>
+      </w:r>
+      <w:r>
+        <w:rPr>
+          <w:rFonts w:ascii="Times New Roman" w:hAnsi="Times New Roman" w:cs="Times New Roman"/>
+          <w:sz w:val="24"/>
+          <w:szCs w:val="24"/>
+        </w:rPr>
+        <w:t xml:space="preserve">, which is basically a stream of texts and codes. </w:t>
+      </w:r>
+      <w:r>
+        <w:rPr>
+          <w:rFonts w:ascii="Times New Roman" w:hAnsi="Times New Roman" w:cs="Times New Roman"/>
+          <w:sz w:val="24"/>
+          <w:szCs w:val="24"/>
+        </w:rPr>
+        <w:t xml:space="preserve">This ensured that the documentation was synchronized with codes, results </w:t>
+      </w:r>
+      <w:r>
+        <w:rPr>
+          <w:rFonts w:ascii="Times New Roman" w:hAnsi="Times New Roman" w:cs="Times New Roman"/>
+          <w:sz w:val="24"/>
+          <w:szCs w:val="24"/>
+        </w:rPr>
+        <w:t>were in sync with</w:t>
+      </w:r>
+      <w:r>
+        <w:rPr>
+          <w:rFonts w:ascii="Times New Roman" w:hAnsi="Times New Roman" w:cs="Times New Roman"/>
+          <w:sz w:val="24"/>
+          <w:szCs w:val="24"/>
+        </w:rPr>
+        <w:t xml:space="preserve"> data, and </w:t>
+      </w:r>
+      <w:r>
+        <w:rPr>
+          <w:rFonts w:ascii="Times New Roman" w:hAnsi="Times New Roman" w:cs="Times New Roman"/>
+          <w:sz w:val="24"/>
+          <w:szCs w:val="24"/>
+        </w:rPr>
+        <w:t xml:space="preserve">it </w:t>
+      </w:r>
+      <w:r>
+        <w:rPr>
+          <w:rFonts w:ascii="Times New Roman" w:hAnsi="Times New Roman" w:cs="Times New Roman"/>
+          <w:sz w:val="24"/>
+          <w:szCs w:val="24"/>
+        </w:rPr>
+        <w:t>provided efficient means of collaboration</w:t>
+      </w:r>
+      <w:r>
+        <w:rPr>
+          <w:rFonts w:ascii="Times New Roman" w:hAnsi="Times New Roman" w:cs="Times New Roman"/>
+          <w:sz w:val="24"/>
+          <w:szCs w:val="24"/>
+        </w:rPr>
+        <w:t xml:space="preserve"> between the project contributors</w:t>
+      </w:r>
+      <w:r>
+        <w:rPr>
+          <w:rFonts w:ascii="Times New Roman" w:hAnsi="Times New Roman" w:cs="Times New Roman"/>
+          <w:sz w:val="24"/>
+          <w:szCs w:val="24"/>
+        </w:rPr>
+        <w:t>.</w:t>
+      </w:r>
+      <w:r>
+        <w:rPr>
+          <w:rFonts w:ascii="Times New Roman" w:hAnsi="Times New Roman" w:cs="Times New Roman"/>
+          <w:sz w:val="24"/>
+          <w:szCs w:val="24"/>
+        </w:rPr>
+        <w:t xml:space="preserve"> The project history was tracked </w:t>
+      </w:r>
+      <w:r>
+        <w:rPr>
+          <w:rFonts w:ascii="Times New Roman" w:hAnsi="Times New Roman" w:cs="Times New Roman"/>
+          <w:sz w:val="24"/>
+          <w:szCs w:val="24"/>
+        </w:rPr>
+        <w:t xml:space="preserve">from the beginning </w:t>
+      </w:r>
+      <w:r>
+        <w:rPr>
+          <w:rFonts w:ascii="Times New Roman" w:hAnsi="Times New Roman" w:cs="Times New Roman"/>
+          <w:sz w:val="24"/>
+          <w:szCs w:val="24"/>
+        </w:rPr>
+        <w:t xml:space="preserve">using Git, </w:t>
+      </w:r>
+      <w:r>
+        <w:rPr>
+          <w:rFonts w:ascii="Times New Roman" w:hAnsi="Times New Roman" w:cs="Times New Roman"/>
+          <w:sz w:val="24"/>
+          <w:szCs w:val="24"/>
+        </w:rPr>
+        <w:t>the most popular</w:t>
+      </w:r>
+      <w:r>
+        <w:rPr>
+          <w:rFonts w:ascii="Times New Roman" w:hAnsi="Times New Roman" w:cs="Times New Roman"/>
+          <w:sz w:val="24"/>
+          <w:szCs w:val="24"/>
+        </w:rPr>
+        <w:t xml:space="preserve"> version control system, and GitHub, the most popular code sharing platform based on Git.</w:t>
+      </w:r>
+      <w:r>
+        <w:rPr>
+          <w:rFonts w:ascii="Times New Roman" w:hAnsi="Times New Roman" w:cs="Times New Roman"/>
+          <w:sz w:val="24"/>
+          <w:szCs w:val="24"/>
+        </w:rPr>
+        <w:t xml:space="preserve"> All the data were saved in non-proprietary format to ensure reproducibility.</w:t>
+      </w:r>
+      <w:bookmarkStart w:id="0" w:name="_GoBack"/>
+      <w:bookmarkEnd w:id="0"/>
     </w:p>
     <w:sectPr>
       <w:pgSz w:w="11906" w:h="16838"/>
@@ -987,7 +1147,7 @@
 </file>
 
 <file path=customXml/itemProps1.xml><?xml version="1.0" encoding="utf-8"?>
-<ds:datastoreItem xmlns:ds="http://schemas.openxmlformats.org/officeDocument/2006/customXml" ds:itemID="{5855E44B-4BD0-437C-837F-5B45D8141ECC}">
+<ds:datastoreItem xmlns:ds="http://schemas.openxmlformats.org/officeDocument/2006/customXml" ds:itemID="{0186BD73-7119-4A5E-BCAF-14940D245E6F}">
   <ds:schemaRefs>
     <ds:schemaRef ds:uri="http://schemas.openxmlformats.org/officeDocument/2006/bibliography"/>
   </ds:schemaRefs>

--- a/docs/5_methodology.docx
+++ b/docs/5_methodology.docx
@@ -272,6 +272,34 @@
           <w:szCs w:val="24"/>
         </w:rPr>
         <w:t xml:space="preserve"> All the data were saved in non-proprietary format to ensure reproducibility.</w:t>
+      </w:r>
+    </w:p>
+    <w:p>
+      <w:pPr>
+        <w:jc w:val="both"/>
+        <w:rPr>
+          <w:rFonts w:ascii="Times New Roman" w:hAnsi="Times New Roman" w:cs="Times New Roman"/>
+          <w:sz w:val="24"/>
+          <w:szCs w:val="24"/>
+        </w:rPr>
+      </w:pPr>
+    </w:p>
+    <w:p>
+      <w:pPr>
+        <w:jc w:val="both"/>
+        <w:rPr>
+          <w:rFonts w:ascii="Times New Roman" w:hAnsi="Times New Roman" w:cs="Times New Roman"/>
+          <w:sz w:val="24"/>
+          <w:szCs w:val="24"/>
+        </w:rPr>
+      </w:pPr>
+      <w:r>
+        <w:rPr>
+          <w:rFonts w:ascii="Times New Roman" w:hAnsi="Times New Roman" w:cs="Times New Roman"/>
+          <w:sz w:val="24"/>
+          <w:szCs w:val="24"/>
+        </w:rPr>
+        <w:t>test</w:t>
       </w:r>
       <w:bookmarkStart w:id="0" w:name="_GoBack"/>
       <w:bookmarkEnd w:id="0"/>
@@ -424,7 +452,7 @@
       </w:pPr>
     </w:pPrDefault>
   </w:docDefaults>
-  <w:latentStyles w:defLockedState="0" w:defUIPriority="99" w:defSemiHidden="0" w:defUnhideWhenUsed="0" w:defQFormat="0" w:count="376">
+  <w:latentStyles w:defLockedState="0" w:defUIPriority="99" w:defSemiHidden="0" w:defUnhideWhenUsed="0" w:defQFormat="0" w:count="375">
     <w:lsdException w:name="Normal" w:uiPriority="0" w:qFormat="1"/>
     <w:lsdException w:name="heading 1" w:uiPriority="9" w:qFormat="1"/>
     <w:lsdException w:name="heading 2" w:semiHidden="1" w:uiPriority="9" w:unhideWhenUsed="1" w:qFormat="1"/>
@@ -800,7 +828,6 @@
     <w:lsdException w:name="Smart Hyperlink" w:semiHidden="1" w:unhideWhenUsed="1"/>
     <w:lsdException w:name="Hashtag" w:semiHidden="1" w:unhideWhenUsed="1"/>
     <w:lsdException w:name="Unresolved Mention" w:semiHidden="1" w:unhideWhenUsed="1"/>
-    <w:lsdException w:name="Smart Link" w:semiHidden="1" w:unhideWhenUsed="1"/>
   </w:latentStyles>
   <w:style w:type="paragraph" w:default="1" w:styleId="Normal">
     <w:name w:val="Normal"/>
@@ -1147,7 +1174,7 @@
 </file>
 
 <file path=customXml/itemProps1.xml><?xml version="1.0" encoding="utf-8"?>
-<ds:datastoreItem xmlns:ds="http://schemas.openxmlformats.org/officeDocument/2006/customXml" ds:itemID="{0186BD73-7119-4A5E-BCAF-14940D245E6F}">
+<ds:datastoreItem xmlns:ds="http://schemas.openxmlformats.org/officeDocument/2006/customXml" ds:itemID="{333C0F44-7851-41D6-A6B8-498810C75139}">
   <ds:schemaRefs>
     <ds:schemaRef ds:uri="http://schemas.openxmlformats.org/officeDocument/2006/bibliography"/>
   </ds:schemaRefs>
